--- a/DesignDocument.docx
+++ b/DesignDocument.docx
@@ -2293,17 +2293,110 @@
           <w:sz w:val="24"/>
           <w:szCs w:val="28"/>
         </w:rPr>
-        <w:t xml:space="preserve"> Deployment view of the system that show the execution architecture of the system representing the deployed software and hardware artifacts</w:t>
+        <w:t xml:space="preserve"> Deployment view of the system that show the execution architecture of the system representing the deployed software and hardware artifacts.</w:t>
+      </w:r>
+    </w:p>
+    <w:p>
+      <w:pPr>
+        <w:pStyle w:val="Paragrafoelenco"/>
+        <w:spacing w:line="360" w:lineRule="auto"/>
+        <w:ind w:left="708"/>
+        <w:rPr>
+          <w:sz w:val="24"/>
+          <w:szCs w:val="28"/>
+        </w:rPr>
+      </w:pPr>
+      <w:r>
+        <w:rPr>
+          <w:sz w:val="24"/>
+          <w:szCs w:val="28"/>
+        </w:rPr>
+        <w:t xml:space="preserve">Runtime view presented in 2.5 paragraph will show the behaviour of the system during some typical situation. That will permit to understand in an easier way </w:t>
+      </w:r>
+      <w:proofErr w:type="gramStart"/>
+      <w:r>
+        <w:rPr>
+          <w:sz w:val="24"/>
+          <w:szCs w:val="28"/>
+        </w:rPr>
+        <w:t>how</w:t>
+      </w:r>
+      <w:proofErr w:type="gramEnd"/>
+      <w:r>
+        <w:rPr>
+          <w:sz w:val="24"/>
+          <w:szCs w:val="28"/>
+        </w:rPr>
+        <w:t xml:space="preserve"> the execution flow works.</w:t>
+      </w:r>
+    </w:p>
+    <w:p>
+      <w:pPr>
+        <w:pStyle w:val="Paragrafoelenco"/>
+        <w:spacing w:line="360" w:lineRule="auto"/>
+        <w:ind w:left="708"/>
+        <w:rPr>
+          <w:sz w:val="24"/>
+          <w:szCs w:val="28"/>
+        </w:rPr>
+      </w:pPr>
+      <w:r>
+        <w:rPr>
+          <w:sz w:val="24"/>
+          <w:szCs w:val="28"/>
+        </w:rPr>
+        <w:t>The lowest level of analysis is reached in paragraphs 2.6 and 2.7 where are described the inner composition of the Interfaces and the Architectural choices which have been</w:t>
+      </w:r>
+      <w:r>
+        <w:rPr>
+          <w:sz w:val="24"/>
+          <w:szCs w:val="28"/>
+        </w:rPr>
+        <w:t xml:space="preserve"> made to design the system.</w:t>
+      </w:r>
+    </w:p>
+    <w:p>
+      <w:pPr>
+        <w:pStyle w:val="Paragrafoelenco"/>
+        <w:spacing w:line="360" w:lineRule="auto"/>
+        <w:ind w:left="708"/>
+        <w:rPr>
+          <w:sz w:val="24"/>
+          <w:szCs w:val="28"/>
+        </w:rPr>
+      </w:pPr>
+      <w:r>
+        <w:rPr>
+          <w:sz w:val="24"/>
+          <w:szCs w:val="28"/>
+        </w:rPr>
+        <w:t xml:space="preserve">Lastly, </w:t>
+      </w:r>
+      <w:proofErr w:type="gramStart"/>
+      <w:r>
+        <w:rPr>
+          <w:sz w:val="24"/>
+          <w:szCs w:val="28"/>
+        </w:rPr>
+        <w:t>will be presented</w:t>
+      </w:r>
+      <w:proofErr w:type="gramEnd"/>
+      <w:r>
+        <w:rPr>
+          <w:sz w:val="24"/>
+          <w:szCs w:val="28"/>
+        </w:rPr>
+        <w:t xml:space="preserve"> some of the main algorithms</w:t>
+      </w:r>
+      <w:r>
+        <w:rPr>
+          <w:sz w:val="24"/>
+          <w:szCs w:val="28"/>
+        </w:rPr>
+        <w:t xml:space="preserve"> that are the fulcrum of the entire system. They will be analysed with UML Sequence Diagrams.</w:t>
       </w:r>
       <w:bookmarkStart w:id="6" w:name="_GoBack"/>
       <w:bookmarkEnd w:id="6"/>
-      <w:r>
-        <w:rPr>
-          <w:sz w:val="24"/>
-          <w:szCs w:val="28"/>
-        </w:rPr>
-        <w:t>.</w:t>
-      </w:r>
     </w:p>
     <w:p>
       <w:pPr>
@@ -2542,6 +2635,7 @@
           <w:sz w:val="28"/>
           <w:szCs w:val="28"/>
         </w:rPr>
+        <w:lastRenderedPageBreak/>
         <w:t>Algorithm Design</w:t>
       </w:r>
       <w:bookmarkEnd w:id="15"/>
@@ -3816,7 +3910,7 @@
 </file>
 
 <file path=customXml/itemProps1.xml><?xml version="1.0" encoding="utf-8"?>
-<ds:datastoreItem xmlns:ds="http://schemas.openxmlformats.org/officeDocument/2006/customXml" ds:itemID="{17A62EDF-5502-4FA1-91A9-8E5654AAEA9E}">
+<ds:datastoreItem xmlns:ds="http://schemas.openxmlformats.org/officeDocument/2006/customXml" ds:itemID="{E4E932FC-C0BC-4D5E-BF10-41CDF760626C}">
   <ds:schemaRefs>
     <ds:schemaRef ds:uri="http://schemas.openxmlformats.org/officeDocument/2006/bibliography"/>
   </ds:schemaRefs>
